--- a/ai_12/marko_tymofeiuk/Epic 7/epic_7_pactice_work_report_marko_tymofeiuk.docx
+++ b/ai_12/marko_tymofeiuk/Epic 7/epic_7_pactice_work_report_marko_tymofeiuk.docx
@@ -183,96 +183,99 @@
     </w:p>
     <w:p>
       <w:pPr>
-        <w:spacing w:line="240" w:lineRule="auto"/>
+        <w:spacing w:after="0"/>
         <w:jc w:val="center"/>
         <w:rPr>
-          <w:rFonts w:ascii="Times New Roman" w:hAnsi="Times New Roman" w:cs="Times New Roman"/>
+          <w:color w:val="auto"/>
+          <w:lang w:val="uk-UA"/>
+        </w:rPr>
+      </w:pPr>
+      <w:r>
+        <w:rPr>
+          <w:rFonts w:ascii="Times New Roman" w:hAnsi="Times New Roman" w:cs="Times New Roman"/>
+          <w:b/>
           <w:sz w:val="28"/>
-          <w:szCs w:val="28"/>
-          <w:lang w:val="uk-UA"/>
-        </w:rPr>
-      </w:pPr>
-      <w:r>
-        <w:rPr>
-          <w:rFonts w:ascii="Times New Roman" w:hAnsi="Times New Roman" w:cs="Times New Roman"/>
+          <w:lang w:val="uk-UA"/>
+        </w:rPr>
+        <w:t>про виконання розрахунково-графічних робіт блоку № 7</w:t>
+      </w:r>
+    </w:p>
+    <w:p>
+      <w:pPr>
+        <w:spacing w:after="0"/>
+        <w:jc w:val="center"/>
+        <w:rPr>
+          <w:lang w:val="uk-UA"/>
+        </w:rPr>
+      </w:pPr>
+      <w:r>
+        <w:rPr>
+          <w:rFonts w:ascii="Times New Roman" w:hAnsi="Times New Roman" w:cs="Times New Roman"/>
+          <w:b/>
+          <w:i/>
           <w:sz w:val="28"/>
-          <w:szCs w:val="28"/>
-          <w:lang w:val="uk-UA"/>
-        </w:rPr>
-        <w:t xml:space="preserve">про виконання </w:t>
-      </w:r>
-    </w:p>
-    <w:p>
-      <w:pPr>
-        <w:tabs>
-          <w:tab w:val="center" w:pos="4819"/>
-          <w:tab w:val="left" w:pos="7468"/>
-        </w:tabs>
-        <w:spacing w:line="240" w:lineRule="auto"/>
-        <w:rPr>
-          <w:rFonts w:ascii="Times New Roman" w:hAnsi="Times New Roman" w:cs="Times New Roman"/>
-          <w:b/>
-          <w:bCs/>
+          <w:lang w:val="uk-UA"/>
+        </w:rPr>
+        <w:t xml:space="preserve">з дисципліни: </w:t>
+      </w:r>
+      <w:r>
+        <w:rPr>
+          <w:rFonts w:ascii="Times New Roman" w:hAnsi="Times New Roman" w:cs="Times New Roman"/>
           <w:sz w:val="28"/>
-          <w:szCs w:val="28"/>
-          <w:lang w:val="uk-UA"/>
-        </w:rPr>
-      </w:pPr>
-      <w:r>
-        <w:rPr>
-          <w:rFonts w:ascii="Times New Roman" w:hAnsi="Times New Roman" w:cs="Times New Roman"/>
-          <w:b/>
-          <w:bCs/>
+          <w:lang w:val="uk-UA"/>
+        </w:rPr>
+        <w:t>«Мови та парадигми програмування»</w:t>
+      </w:r>
+    </w:p>
+    <w:p>
+      <w:pPr>
+        <w:spacing w:after="0"/>
+        <w:jc w:val="center"/>
+        <w:rPr>
+          <w:lang w:val="uk-UA"/>
+        </w:rPr>
+      </w:pPr>
+      <w:r>
+        <w:rPr>
+          <w:rFonts w:ascii="Times New Roman" w:hAnsi="Times New Roman" w:cs="Times New Roman"/>
           <w:sz w:val="28"/>
-          <w:szCs w:val="28"/>
-          <w:lang w:val="uk-UA"/>
-        </w:rPr>
-        <w:tab/>
-      </w:r>
-      <w:r>
-        <w:rPr>
-          <w:rFonts w:ascii="Times New Roman" w:hAnsi="Times New Roman" w:cs="Times New Roman"/>
-          <w:b/>
-          <w:bCs/>
+          <w:lang w:val="uk-UA"/>
+        </w:rPr>
+        <w:t>до:</w:t>
+      </w:r>
+    </w:p>
+    <w:p>
+      <w:pPr>
+        <w:spacing w:after="0"/>
+        <w:jc w:val="center"/>
+        <w:rPr>
+          <w:lang w:val="uk-UA"/>
+        </w:rPr>
+      </w:pPr>
+      <w:r>
+        <w:rPr>
+          <w:rFonts w:ascii="Times New Roman" w:hAnsi="Times New Roman" w:cs="Times New Roman"/>
           <w:sz w:val="28"/>
-          <w:szCs w:val="28"/>
-          <w:lang w:val="uk-UA"/>
-        </w:rPr>
-        <w:t>Розрахунково-графічної роботи</w:t>
-      </w:r>
-    </w:p>
-    <w:p>
-      <w:pPr>
-        <w:spacing w:line="240" w:lineRule="auto"/>
+          <w:lang w:val="uk-UA"/>
+        </w:rPr>
+        <w:t>ВНС Розрахунково-графічних робіт № 1-4</w:t>
+      </w:r>
+    </w:p>
+    <w:p>
+      <w:pPr>
+        <w:spacing w:after="0"/>
         <w:jc w:val="center"/>
         <w:rPr>
+          <w:lang w:val="uk-UA"/>
+        </w:rPr>
+      </w:pPr>
+      <w:r>
+        <w:rPr>
           <w:rFonts w:ascii="Times New Roman" w:hAnsi="Times New Roman" w:cs="Times New Roman"/>
           <w:sz w:val="28"/>
-          <w:szCs w:val="28"/>
-          <w:lang w:val="uk-UA"/>
-        </w:rPr>
-      </w:pPr>
-      <w:r>
-        <w:rPr>
-          <w:rFonts w:ascii="Times New Roman" w:hAnsi="Times New Roman" w:cs="Times New Roman"/>
-          <w:b/>
-          <w:bCs/>
-          <w:i/>
-          <w:iCs/>
-          <w:sz w:val="28"/>
-          <w:szCs w:val="28"/>
-          <w:lang w:val="uk-UA"/>
-        </w:rPr>
-        <w:t xml:space="preserve">з дисципліни: </w:t>
-      </w:r>
-      <w:r>
-        <w:rPr>
-          <w:rFonts w:ascii="Times New Roman" w:hAnsi="Times New Roman" w:cs="Times New Roman"/>
-          <w:sz w:val="28"/>
-          <w:szCs w:val="28"/>
-          <w:lang w:val="uk-UA"/>
-        </w:rPr>
-        <w:t>«Мови та парадигми програмування»</w:t>
+          <w:lang w:val="uk-UA"/>
+        </w:rPr>
+        <w:t>Практичних Робіт № 7</w:t>
       </w:r>
     </w:p>
     <w:p>
@@ -671,6 +674,9 @@
         <w:jc w:val="center"/>
       </w:pPr>
       <w:r>
+        <w:rPr>
+          <w:noProof/>
+        </w:rPr>
         <w:drawing>
           <wp:inline distT="0" distB="0" distL="0" distR="0" wp14:anchorId="4B94D72C" wp14:editId="4382D945">
             <wp:extent cx="6300470" cy="626745"/>
@@ -943,6 +949,7 @@
       </w:pPr>
       <w:r>
         <w:rPr>
+          <w:noProof/>
           <w:sz w:val="28"/>
           <w:szCs w:val="28"/>
         </w:rPr>
@@ -1200,16 +1207,7 @@
           <w:szCs w:val="24"/>
           <w:lang w:val="uk-UA"/>
         </w:rPr>
-        <w:t xml:space="preserve">: </w:t>
-      </w:r>
-      <w:r>
-        <w:rPr>
-          <w:rFonts w:ascii="Times New Roman" w:hAnsi="Times New Roman" w:cs="Times New Roman"/>
-          <w:sz w:val="24"/>
-          <w:szCs w:val="24"/>
-          <w:lang w:val="uk-UA"/>
-        </w:rPr>
-        <w:t>Написати програму згідно свого варіанту.</w:t>
+        <w:t>: Написати програму згідно свого варіанту.</w:t>
       </w:r>
     </w:p>
     <w:p>
@@ -1222,6 +1220,9 @@
         <w:jc w:val="center"/>
       </w:pPr>
       <w:r>
+        <w:rPr>
+          <w:noProof/>
+        </w:rPr>
         <w:lastRenderedPageBreak/>
         <w:drawing>
           <wp:inline distT="0" distB="0" distL="0" distR="0" wp14:anchorId="2897D338" wp14:editId="65EFB319">
@@ -1402,16 +1403,7 @@
           <w:szCs w:val="24"/>
           <w:lang w:val="uk-UA"/>
         </w:rPr>
-        <w:t xml:space="preserve">№ </w:t>
-      </w:r>
-      <w:r>
-        <w:rPr>
-          <w:rFonts w:ascii="Times New Roman" w:hAnsi="Times New Roman" w:cs="Times New Roman"/>
-          <w:sz w:val="24"/>
-          <w:szCs w:val="24"/>
-          <w:lang w:val="uk-UA"/>
-        </w:rPr>
-        <w:t>4</w:t>
+        <w:t>№ 4</w:t>
       </w:r>
     </w:p>
     <w:p>
@@ -1449,16 +1441,7 @@
           <w:szCs w:val="24"/>
           <w:lang w:val="uk-UA"/>
         </w:rPr>
-        <w:t xml:space="preserve">: </w:t>
-      </w:r>
-      <w:r>
-        <w:rPr>
-          <w:rFonts w:ascii="Times New Roman" w:hAnsi="Times New Roman" w:cs="Times New Roman"/>
-          <w:sz w:val="24"/>
-          <w:szCs w:val="24"/>
-          <w:lang w:val="uk-UA"/>
-        </w:rPr>
-        <w:t>9</w:t>
+        <w:t>: 9</w:t>
       </w:r>
     </w:p>
     <w:p>
@@ -1496,16 +1479,7 @@
           <w:szCs w:val="24"/>
           <w:lang w:val="uk-UA"/>
         </w:rPr>
-        <w:t>:</w:t>
-      </w:r>
-      <w:r>
-        <w:rPr>
-          <w:rFonts w:ascii="Times New Roman" w:hAnsi="Times New Roman" w:cs="Times New Roman"/>
-          <w:sz w:val="24"/>
-          <w:szCs w:val="24"/>
-          <w:lang w:val="uk-UA"/>
-        </w:rPr>
-        <w:t xml:space="preserve"> Написати програму згідно свого варіанту.</w:t>
+        <w:t>: Написати програму згідно свого варіанту.</w:t>
       </w:r>
     </w:p>
     <w:p>
@@ -1533,6 +1507,9 @@
         <w:jc w:val="center"/>
       </w:pPr>
       <w:r>
+        <w:rPr>
+          <w:noProof/>
+        </w:rPr>
         <w:drawing>
           <wp:inline distT="0" distB="0" distL="0" distR="0" wp14:anchorId="4378612B" wp14:editId="0E54F05D">
             <wp:extent cx="6300470" cy="516255"/>
@@ -2620,16 +2597,7 @@
           <w:szCs w:val="24"/>
           <w:lang w:val="uk-UA"/>
         </w:rPr>
-        <w:t xml:space="preserve"> </w:t>
-      </w:r>
-      <w:r>
-        <w:rPr>
-          <w:rFonts w:ascii="Times New Roman" w:hAnsi="Times New Roman" w:cs="Times New Roman"/>
-          <w:sz w:val="24"/>
-          <w:szCs w:val="24"/>
-          <w:lang w:val="uk-UA"/>
-        </w:rPr>
-        <w:t>3.2</w:t>
+        <w:t xml:space="preserve"> 3.2</w:t>
       </w:r>
     </w:p>
     <w:p>
@@ -2933,16 +2901,7 @@
           <w:szCs w:val="24"/>
           <w:lang w:val="uk-UA"/>
         </w:rPr>
-        <w:t xml:space="preserve"> </w:t>
-      </w:r>
-      <w:r>
-        <w:rPr>
-          <w:rFonts w:ascii="Times New Roman" w:hAnsi="Times New Roman" w:cs="Times New Roman"/>
-          <w:sz w:val="24"/>
-          <w:szCs w:val="24"/>
-          <w:lang w:val="uk-UA"/>
-        </w:rPr>
-        <w:t>4</w:t>
+        <w:t xml:space="preserve"> 4</w:t>
       </w:r>
     </w:p>
     <w:p>
@@ -4525,7 +4484,7 @@
           <w:sz w:val="22"/>
           <w:szCs w:val="22"/>
         </w:rPr>
-        <w:t xml:space="preserve"> д</w:t>
+        <w:t xml:space="preserve"> </w:t>
       </w:r>
       <w:proofErr w:type="spellStart"/>
       <w:r>
@@ -4533,7 +4492,7 @@
           <w:sz w:val="22"/>
           <w:szCs w:val="22"/>
         </w:rPr>
-        <w:t>о</w:t>
+        <w:t>до</w:t>
       </w:r>
       <w:proofErr w:type="spellEnd"/>
       <w:r>
@@ -4702,6 +4661,7 @@
           <w:rFonts w:ascii="Times New Roman" w:hAnsi="Times New Roman" w:cs="Times New Roman"/>
           <w:b/>
           <w:bCs/>
+          <w:noProof/>
           <w:sz w:val="24"/>
           <w:szCs w:val="24"/>
           <w:lang w:val="uk-UA"/>
@@ -4984,6 +4944,7 @@
           <w:rFonts w:ascii="Times New Roman" w:hAnsi="Times New Roman" w:cs="Times New Roman"/>
           <w:b/>
           <w:bCs/>
+          <w:noProof/>
           <w:sz w:val="24"/>
           <w:szCs w:val="24"/>
           <w:lang w:val="uk-UA"/>
@@ -5262,6 +5223,7 @@
           <w:rFonts w:ascii="Times New Roman" w:hAnsi="Times New Roman" w:cs="Times New Roman"/>
           <w:b/>
           <w:bCs/>
+          <w:noProof/>
           <w:sz w:val="24"/>
           <w:szCs w:val="24"/>
         </w:rPr>
@@ -5537,6 +5499,7 @@
           <w:rFonts w:ascii="Times New Roman" w:hAnsi="Times New Roman" w:cs="Times New Roman"/>
           <w:b/>
           <w:bCs/>
+          <w:noProof/>
           <w:sz w:val="24"/>
           <w:szCs w:val="24"/>
         </w:rPr>
@@ -5812,6 +5775,7 @@
           <w:rFonts w:ascii="Times New Roman" w:hAnsi="Times New Roman" w:cs="Times New Roman"/>
           <w:b/>
           <w:bCs/>
+          <w:noProof/>
           <w:sz w:val="24"/>
           <w:szCs w:val="24"/>
         </w:rPr>
